--- a/法令ファイル/森林管理局署職員服制/森林管理局署職員服制（昭和二十五年農林省令第八十号）.docx
+++ b/法令ファイル/森林管理局署職員服制/森林管理局署職員服制（昭和二十五年農林省令第八十号）.docx
@@ -96,10 +96,22 @@
         <w:pStyle w:val="Heading1"/>
       </w:pPr>
       <w:r>
-        <w:t>附　則（昭和四二年九月一日農林省令第三九号）</w:t>
+        <w:t>附則（昭和四二年九月一日農林省令第三九号）</w:t>
       </w:r>
     </w:p>
     <w:p>
+      <w:pPr>
+        <w:pStyle w:val="Heading5"/>
+        <w:ind w:left="440"/>
+      </w:pPr>
+      <w:r>
+        <w:t>１</w:t>
+      </w:r>
+    </w:p>
+    <w:p>
+      <w:pPr>
+        <w:ind w:left="440"/>
+      </w:pPr>
       <w:r>
         <w:t>この省令は、公布の日から施行する。</w:t>
       </w:r>
@@ -131,10 +143,22 @@
         <w:pStyle w:val="Heading1"/>
       </w:pPr>
       <w:r>
-        <w:t>附　則（昭和四五年一〇月二日農林省令第五四号）</w:t>
+        <w:t>附則（昭和四五年一〇月二日農林省令第五四号）</w:t>
       </w:r>
     </w:p>
     <w:p>
+      <w:pPr>
+        <w:pStyle w:val="Heading5"/>
+        <w:ind w:left="440"/>
+      </w:pPr>
+      <w:r>
+        <w:t>１</w:t>
+      </w:r>
+    </w:p>
+    <w:p>
+      <w:pPr>
+        <w:ind w:left="440"/>
+      </w:pPr>
       <w:r>
         <w:t>この省令は、公布の日から施行する。</w:t>
       </w:r>
@@ -166,7 +190,7 @@
         <w:pStyle w:val="Heading1"/>
       </w:pPr>
       <w:r>
-        <w:t>附　則（昭和五三年七月五日農林省令第四九号）</w:t>
+        <w:t>附則（昭和五三年七月五日農林省令第四九号）</w:t>
       </w:r>
     </w:p>
     <w:p>
@@ -192,7 +216,7 @@
         <w:pStyle w:val="Heading1"/>
       </w:pPr>
       <w:r>
-        <w:t>附　則（昭和五三年一二月二二日農林水産省令第一六号）</w:t>
+        <w:t>附則（昭和五三年一二月二二日農林水産省令第一六号）</w:t>
       </w:r>
     </w:p>
     <w:p>
@@ -218,10 +242,22 @@
         <w:pStyle w:val="Heading1"/>
       </w:pPr>
       <w:r>
-        <w:t>附　則（平成二年五月二一日農林水産省令第一九号）</w:t>
+        <w:t>附則（平成二年五月二一日農林水産省令第一九号）</w:t>
       </w:r>
     </w:p>
     <w:p>
+      <w:pPr>
+        <w:pStyle w:val="Heading5"/>
+        <w:ind w:left="440"/>
+      </w:pPr>
+      <w:r>
+        <w:t>１</w:t>
+      </w:r>
+    </w:p>
+    <w:p>
+      <w:pPr>
+        <w:ind w:left="440"/>
+      </w:pPr>
       <w:r>
         <w:t>この省令は、公布の日から施行する。</w:t>
       </w:r>
@@ -253,7 +289,7 @@
         <w:pStyle w:val="Heading1"/>
       </w:pPr>
       <w:r>
-        <w:t>附　則（平成八年九月二〇日農林水産省令第五〇号）</w:t>
+        <w:t>附則（平成八年九月二〇日農林水産省令第五〇号）</w:t>
       </w:r>
     </w:p>
     <w:p>
@@ -271,7 +307,7 @@
         <w:pStyle w:val="Heading1"/>
       </w:pPr>
       <w:r>
-        <w:t>附　則（平成一一年二月二六日農林水産省令第九号）</w:t>
+        <w:t>附則（平成一一年二月二六日農林水産省令第九号）</w:t>
       </w:r>
     </w:p>
     <w:p>
@@ -297,10 +333,22 @@
         <w:pStyle w:val="Heading1"/>
       </w:pPr>
       <w:r>
-        <w:t>附　則（平成一一年一一月一五日農林水産省令第七八号）</w:t>
+        <w:t>附則（平成一一年一一月一五日農林水産省令第七八号）</w:t>
       </w:r>
     </w:p>
     <w:p>
+      <w:pPr>
+        <w:pStyle w:val="Heading5"/>
+        <w:ind w:left="440"/>
+      </w:pPr>
+      <w:r>
+        <w:t>１</w:t>
+      </w:r>
+    </w:p>
+    <w:p>
+      <w:pPr>
+        <w:ind w:left="440"/>
+      </w:pPr>
       <w:r>
         <w:t>この省令は、公布の日から施行する。</w:t>
       </w:r>
@@ -332,10 +380,22 @@
         <w:pStyle w:val="Heading1"/>
       </w:pPr>
       <w:r>
-        <w:t>附　則（平成一八年四月三日農林水産省令第三一号）</w:t>
+        <w:t>附則（平成一八年四月三日農林水産省令第三一号）</w:t>
       </w:r>
     </w:p>
     <w:p>
+      <w:pPr>
+        <w:pStyle w:val="Heading5"/>
+        <w:ind w:left="440"/>
+      </w:pPr>
+      <w:r>
+        <w:t>１</w:t>
+      </w:r>
+    </w:p>
+    <w:p>
+      <w:pPr>
+        <w:ind w:left="440"/>
+      </w:pPr>
       <w:r>
         <w:t>この省令は、公布の日から施行する。</w:t>
       </w:r>
@@ -377,7 +437,7 @@
     </w:pPr>
     <w:r>
       <w:tab/>
-      <w:t>WeGov v0.1 - FTS141</w:t>
+      <w:t>WeGov v0.2 - FTS141</w:t>
     </w:r>
   </w:p>
 </w:ftr>
